--- a/程序员客栈项目/因卓科技教育平台/因卓教育阶段二/软件开发/答题卡制作识别/答题卡模板/bk/A3_2栏_答题卡Demo.docx
+++ b/程序员客栈项目/因卓科技教育平台/因卓教育阶段二/软件开发/答题卡制作识别/答题卡模板/bk/A3_2栏_答题卡Demo.docx
@@ -25,7 +25,7 @@
           <w:b/>
           <w:sz w:val="40"/>
         </w:rPr>
-        <w:t>年普通高等学校招生全国统一考试数学</w:t>
+        <w:t>年普通高等学校招生全国统一考试</w:t>
       </w:r>
       <w:r>
         <w:rPr>
@@ -50,6 +50,26 @@
           <w:sz w:val="40"/>
         </w:rPr>
         <w:t>)</w:t>
+      </w:r>
+      <w:bookmarkStart w:id="0" w:name="_GoBack"/>
+      <w:bookmarkEnd w:id="0"/>
+    </w:p>
+    <w:p>
+      <w:pPr>
+        <w:spacing w:line="400" w:lineRule="exact"/>
+        <w:jc w:val="center"/>
+        <w:rPr>
+          <w:b/>
+          <w:sz w:val="40"/>
+        </w:rPr>
+      </w:pPr>
+      <w:r>
+        <w:rPr>
+          <w:rFonts w:hint="eastAsia"/>
+          <w:b/>
+          <w:sz w:val="40"/>
+        </w:rPr>
+        <w:t>数学</w:t>
       </w:r>
       <w:r>
         <w:rPr>
@@ -2593,7 +2613,7 @@
       <w:tr>
         <w:tc>
           <w:tcPr>
-            <w:tcW w:w="5348" w:type="dxa"/>
+            <w:tcW w:w="5236" w:type="dxa"/>
             <w:shd w:val="clear" w:color="auto" w:fill="auto"/>
           </w:tcPr>
           <w:p>
@@ -2761,7 +2781,7 @@
         </w:tc>
         <w:tc>
           <w:tcPr>
-            <w:tcW w:w="5349" w:type="dxa"/>
+            <w:tcW w:w="5237" w:type="dxa"/>
             <w:shd w:val="clear" w:color="auto" w:fill="auto"/>
           </w:tcPr>
           <w:p>
@@ -2916,6 +2936,189 @@
               </w:rPr>
               <w:t>~!)  A B C D</w:t>
             </w:r>
+          </w:p>
+          <w:p>
+            <w:pPr>
+              <w:spacing w:line="200" w:lineRule="exact"/>
+              <w:rPr>
+                <w:rFonts w:ascii="dajuan_font" w:hAnsi="dajuan_font"/>
+                <w:sz w:val="28"/>
+              </w:rPr>
+            </w:pPr>
+          </w:p>
+        </w:tc>
+      </w:tr>
+      <w:tr>
+        <w:tc>
+          <w:tcPr>
+            <w:tcW w:w="5236" w:type="dxa"/>
+            <w:tcBorders>
+              <w:top w:val="single" w:sz="4" w:space="0" w:color="auto"/>
+              <w:left w:val="single" w:sz="4" w:space="0" w:color="auto"/>
+              <w:bottom w:val="single" w:sz="4" w:space="0" w:color="auto"/>
+              <w:right w:val="single" w:sz="4" w:space="0" w:color="auto"/>
+            </w:tcBorders>
+            <w:shd w:val="clear" w:color="auto" w:fill="auto"/>
+          </w:tcPr>
+          <w:p>
+            <w:pPr>
+              <w:spacing w:line="200" w:lineRule="exact"/>
+              <w:rPr>
+                <w:rFonts w:ascii="dajuan_font" w:hAnsi="dajuan_font"/>
+                <w:sz w:val="28"/>
+              </w:rPr>
+            </w:pPr>
+          </w:p>
+          <w:p>
+            <w:pPr>
+              <w:spacing w:line="200" w:lineRule="exact"/>
+              <w:rPr>
+                <w:rFonts w:ascii="dajuan_font" w:hAnsi="dajuan_font"/>
+                <w:sz w:val="28"/>
+              </w:rPr>
+            </w:pPr>
+            <w:proofErr w:type="gramStart"/>
+            <w:r>
+              <w:rPr>
+                <w:rFonts w:ascii="dajuan_font" w:hAnsi="dajuan_font"/>
+                <w:sz w:val="28"/>
+              </w:rPr>
+              <w:t>~</w:t>
+            </w:r>
+            <w:r>
+              <w:rPr>
+                <w:rFonts w:ascii="dajuan_font" w:hAnsi="dajuan_font"/>
+                <w:sz w:val="28"/>
+              </w:rPr>
+              <w:t>!*</w:t>
+            </w:r>
+            <w:proofErr w:type="gramEnd"/>
+            <w:r>
+              <w:rPr>
+                <w:rFonts w:ascii="dajuan_font" w:hAnsi="dajuan_font"/>
+                <w:sz w:val="28"/>
+              </w:rPr>
+              <w:t xml:space="preserve">  A B C D</w:t>
+            </w:r>
+          </w:p>
+          <w:p>
+            <w:pPr>
+              <w:spacing w:line="200" w:lineRule="exact"/>
+              <w:rPr>
+                <w:rFonts w:ascii="dajuan_font" w:hAnsi="dajuan_font"/>
+                <w:sz w:val="28"/>
+              </w:rPr>
+            </w:pPr>
+            <w:r>
+              <w:rPr>
+                <w:rFonts w:ascii="dajuan_font" w:hAnsi="dajuan_font"/>
+                <w:sz w:val="28"/>
+              </w:rPr>
+              <w:t xml:space="preserve">~@!  </w:t>
+            </w:r>
+            <w:proofErr w:type="gramStart"/>
+            <w:r>
+              <w:rPr>
+                <w:rFonts w:ascii="dajuan_font" w:hAnsi="dajuan_font"/>
+                <w:sz w:val="28"/>
+              </w:rPr>
+              <w:t>A</w:t>
+            </w:r>
+            <w:proofErr w:type="gramEnd"/>
+            <w:r>
+              <w:rPr>
+                <w:rFonts w:ascii="dajuan_font" w:hAnsi="dajuan_font"/>
+                <w:sz w:val="28"/>
+              </w:rPr>
+              <w:t xml:space="preserve"> B C D</w:t>
+            </w:r>
+          </w:p>
+          <w:p>
+            <w:pPr>
+              <w:spacing w:line="200" w:lineRule="exact"/>
+              <w:rPr>
+                <w:rFonts w:ascii="dajuan_font" w:hAnsi="dajuan_font"/>
+                <w:sz w:val="28"/>
+              </w:rPr>
+            </w:pPr>
+            <w:r>
+              <w:rPr>
+                <w:rFonts w:ascii="dajuan_font" w:hAnsi="dajuan_font"/>
+                <w:sz w:val="28"/>
+              </w:rPr>
+              <w:t>~@</w:t>
+            </w:r>
+            <w:proofErr w:type="gramStart"/>
+            <w:r>
+              <w:rPr>
+                <w:rFonts w:ascii="dajuan_font" w:hAnsi="dajuan_font"/>
+                <w:sz w:val="28"/>
+              </w:rPr>
+              <w:t>#  A</w:t>
+            </w:r>
+            <w:proofErr w:type="gramEnd"/>
+            <w:r>
+              <w:rPr>
+                <w:rFonts w:ascii="dajuan_font" w:hAnsi="dajuan_font"/>
+                <w:sz w:val="28"/>
+              </w:rPr>
+              <w:t xml:space="preserve"> B C D</w:t>
+            </w:r>
+          </w:p>
+          <w:p>
+            <w:pPr>
+              <w:spacing w:line="200" w:lineRule="exact"/>
+              <w:rPr>
+                <w:rFonts w:ascii="dajuan_font" w:hAnsi="dajuan_font" w:hint="eastAsia"/>
+                <w:sz w:val="28"/>
+              </w:rPr>
+            </w:pPr>
+          </w:p>
+        </w:tc>
+        <w:tc>
+          <w:tcPr>
+            <w:tcW w:w="5237" w:type="dxa"/>
+            <w:tcBorders>
+              <w:top w:val="single" w:sz="4" w:space="0" w:color="auto"/>
+              <w:left w:val="single" w:sz="4" w:space="0" w:color="auto"/>
+              <w:bottom w:val="single" w:sz="4" w:space="0" w:color="auto"/>
+              <w:right w:val="single" w:sz="4" w:space="0" w:color="auto"/>
+            </w:tcBorders>
+            <w:shd w:val="clear" w:color="auto" w:fill="auto"/>
+          </w:tcPr>
+          <w:p>
+            <w:pPr>
+              <w:spacing w:line="200" w:lineRule="exact"/>
+              <w:rPr>
+                <w:rFonts w:ascii="dajuan_font" w:hAnsi="dajuan_font"/>
+                <w:sz w:val="28"/>
+              </w:rPr>
+            </w:pPr>
+          </w:p>
+          <w:p>
+            <w:pPr>
+              <w:spacing w:line="200" w:lineRule="exact"/>
+              <w:rPr>
+                <w:rFonts w:ascii="dajuan_font" w:hAnsi="dajuan_font"/>
+                <w:sz w:val="28"/>
+              </w:rPr>
+            </w:pPr>
+            <w:r>
+              <w:rPr>
+                <w:rFonts w:ascii="dajuan_font" w:hAnsi="dajuan_font"/>
+                <w:sz w:val="28"/>
+              </w:rPr>
+              <w:t>~</w:t>
+            </w:r>
+          </w:p>
+          <w:p>
+            <w:pPr>
+              <w:spacing w:line="200" w:lineRule="exact"/>
+              <w:rPr>
+                <w:rFonts w:ascii="dajuan_font" w:hAnsi="dajuan_font"/>
+                <w:sz w:val="28"/>
+              </w:rPr>
+            </w:pPr>
           </w:p>
           <w:p>
             <w:pPr>
@@ -3311,7 +3514,7 @@
               <w:spacing w:line="400" w:lineRule="exact"/>
             </w:pPr>
             <w:r>
-              <w:t>18</w:t>
+              <w:t>19</w:t>
             </w:r>
           </w:p>
           <w:p>
@@ -3368,7 +3571,7 @@
               <w:spacing w:line="400" w:lineRule="exact"/>
             </w:pPr>
             <w:r>
-              <w:t>19</w:t>
+              <w:t>20</w:t>
             </w:r>
           </w:p>
           <w:p>
@@ -3385,6 +3588,12 @@
             <w:pPr>
               <w:spacing w:line="400" w:lineRule="exact"/>
             </w:pPr>
+            <w:r>
+              <w:rPr>
+                <w:rFonts w:hint="eastAsia"/>
+              </w:rPr>
+              <w:t>22</w:t>
+            </w:r>
           </w:p>
         </w:tc>
       </w:tr>
@@ -3425,66 +3634,7 @@
               <w:spacing w:line="400" w:lineRule="exact"/>
             </w:pPr>
             <w:r>
-              <w:t>20</w:t>
-            </w:r>
-          </w:p>
-          <w:p>
-            <w:pPr>
-              <w:spacing w:line="400" w:lineRule="exact"/>
-            </w:pPr>
-          </w:p>
-          <w:p>
-            <w:pPr>
-              <w:spacing w:line="400" w:lineRule="exact"/>
-            </w:pPr>
-          </w:p>
-          <w:p>
-            <w:pPr>
-              <w:spacing w:line="400" w:lineRule="exact"/>
-            </w:pPr>
-          </w:p>
-        </w:tc>
-        <w:bookmarkStart w:id="0" w:name="_GoBack"/>
-        <w:bookmarkEnd w:id="0"/>
-      </w:tr>
-    </w:tbl>
-    <w:p>
-      <w:pPr>
-        <w:spacing w:line="400" w:lineRule="exact"/>
-      </w:pPr>
-    </w:p>
-    <w:tbl>
-      <w:tblPr>
-        <w:tblW w:w="4900" w:type="pct"/>
-        <w:tblBorders>
-          <w:top w:val="single" w:sz="4" w:space="0" w:color="auto"/>
-          <w:left w:val="single" w:sz="4" w:space="0" w:color="auto"/>
-          <w:bottom w:val="single" w:sz="4" w:space="0" w:color="auto"/>
-          <w:right w:val="single" w:sz="4" w:space="0" w:color="auto"/>
-          <w:insideH w:val="single" w:sz="4" w:space="0" w:color="auto"/>
-          <w:insideV w:val="single" w:sz="4" w:space="0" w:color="auto"/>
-        </w:tblBorders>
-        <w:tblLayout w:type="fixed"/>
-        <w:tblLook w:val="0000" w:firstRow="0" w:lastRow="0" w:firstColumn="0" w:lastColumn="0" w:noHBand="0" w:noVBand="0"/>
-      </w:tblPr>
-      <w:tblGrid>
-        <w:gridCol w:w="10473"/>
-      </w:tblGrid>
-      <w:tr>
-        <w:trPr>
-          <w:trHeight w:val="2415"/>
-        </w:trPr>
-        <w:tc>
-          <w:tcPr>
-            <w:tcW w:w="10697" w:type="dxa"/>
-            <w:shd w:val="clear" w:color="auto" w:fill="auto"/>
-          </w:tcPr>
-          <w:p>
-            <w:pPr>
-              <w:spacing w:line="400" w:lineRule="exact"/>
-            </w:pPr>
-            <w:r>
-              <w:t>21</w:t>
+              <w:t>24</w:t>
             </w:r>
           </w:p>
           <w:p>
@@ -3508,6 +3658,9 @@
     <w:p>
       <w:pPr>
         <w:spacing w:line="400" w:lineRule="exact"/>
+        <w:rPr>
+          <w:rFonts w:hint="eastAsia"/>
+        </w:rPr>
       </w:pPr>
     </w:p>
     <w:sectPr>
@@ -5041,7 +5194,7 @@
 </file>
 
 <file path=customXml/itemProps2.xml><?xml version="1.0" encoding="utf-8"?>
-<ds:datastoreItem xmlns:ds="http://schemas.openxmlformats.org/officeDocument/2006/customXml" ds:itemID="{5933D291-7F7A-4D21-835B-CECA710FA998}">
+<ds:datastoreItem xmlns:ds="http://schemas.openxmlformats.org/officeDocument/2006/customXml" ds:itemID="{9BB85E4E-FF49-4CAD-A6D4-D43F7F6682EE}">
   <ds:schemaRefs>
     <ds:schemaRef ds:uri="http://schemas.openxmlformats.org/officeDocument/2006/bibliography"/>
   </ds:schemaRefs>
